--- a/Report/AAR.docx
+++ b/Report/AAR.docx
@@ -178,67 +178,23 @@
     </w:p>
     <w:p>
       <w:pPr>
-        <w:spacing w:line="360" w:lineRule="auto"/>
-        <w:jc w:val="center"/>
+        <w:pStyle w:val="Heading1"/>
       </w:pPr>
       <w:r>
-        <w:rPr>
-          <w:b/>
-        </w:rPr>
         <w:t>ADDITIONAL ASSESSMENT RECOMMENDATION</w:t>
       </w:r>
-    </w:p>
-    <w:p>
-      <w:pPr>
-        <w:spacing w:line="360" w:lineRule="auto"/>
-        <w:jc w:val="center"/>
-        <w:rPr>
-          <w:b/>
-        </w:rPr>
-      </w:pPr>
       <w:r>
-        <w:rPr>
-          <w:b/>
-        </w:rPr>
+        <w:br/>
+      </w:r>
+      <w:r>
         <w:t>AND</w:t>
       </w:r>
-    </w:p>
-    <w:p>
-      <w:pPr>
-        <w:spacing w:line="360" w:lineRule="auto"/>
-        <w:jc w:val="center"/>
-        <w:rPr>
-          <w:b/>
-        </w:rPr>
-      </w:pPr>
       <w:r>
-        <w:rPr>
-          <w:b/>
-        </w:rPr>
+        <w:br/>
+      </w:r>
+      <w:r>
         <w:t>CALCULATION OF COST SAVINGS</w:t>
       </w:r>
-    </w:p>
-    <w:p>
-      <w:pPr>
-        <w:rPr>
-          <w:b/>
-        </w:rPr>
-      </w:pPr>
-      <w:r>
-        <w:rPr>
-          <w:b/>
-        </w:rPr>
-        <w:br w:type="page"/>
-      </w:r>
-    </w:p>
-    <w:p>
-      <w:pPr>
-        <w:spacing w:line="360" w:lineRule="auto"/>
-        <w:jc w:val="center"/>
-        <w:rPr>
-          <w:b/>
-        </w:rPr>
-      </w:pPr>
     </w:p>
     <w:sectPr>
       <w:pgSz w:w="12240" w:h="15840"/>
